--- a/algo/assigments/maman12/מפתח ניקוד.docx
+++ b/algo/assigments/maman12/מפתח ניקוד.docx
@@ -275,8 +275,6 @@
         </w:rPr>
         <w:t xml:space="preserve"> </w:t>
       </w:r>
-      <w:bookmarkStart w:id="0" w:name="_GoBack"/>
-      <w:bookmarkEnd w:id="0"/>
     </w:p>
     <w:p>
       <w:pPr>
@@ -523,15 +521,7 @@
           <w:i/>
           <w:rtl/>
         </w:rPr>
-        <w:t>שכיחויות</w:t>
-      </w:r>
-      <w:r>
-        <w:rPr>
-          <w:rFonts w:eastAsiaTheme="minorEastAsia" w:hint="cs"/>
-          <w:i/>
-          <w:rtl/>
-        </w:rPr>
-        <w:t xml:space="preserve">: </w:t>
+        <w:t xml:space="preserve">שכיחויות: </w:t>
       </w:r>
       <m:oMath>
         <m:sSub>
@@ -602,7 +592,6 @@
                 </m:r>
               </m:e>
               <m:sup>
-                <w:commentRangeStart w:id="1"/>
                 <m:r>
                   <w:rPr>
                     <w:rFonts w:ascii="Cambria Math" w:eastAsiaTheme="minorEastAsia" w:hAnsi="Cambria Math"/>
@@ -627,17 +616,6 @@
                     </m:r>
                   </m:e>
                 </m:d>
-                <w:commentRangeEnd w:id="1"/>
-                <m:r>
-                  <m:rPr>
-                    <m:sty m:val="p"/>
-                  </m:rPr>
-                  <w:rPr>
-                    <w:rStyle w:val="CommentReference"/>
-                    <w:rtl/>
-                  </w:rPr>
-                  <w:commentReference w:id="1"/>
-                </m:r>
               </m:sup>
             </m:sSup>
           </m:den>
@@ -680,12 +658,22 @@
           <w:i/>
           <w:rtl/>
         </w:rPr>
-        <w:t xml:space="preserve">"נמחק את העלים בגובה העמוק ביותר ונקבל עץ </w:t>
-      </w:r>
+        <w:t>"נמחק את העלים בגובה העמוק ביותר ונק</w:t>
+      </w:r>
+      <w:bookmarkStart w:id="0" w:name="_GoBack"/>
+      <w:bookmarkEnd w:id="0"/>
       <w:r>
         <w:rPr>
           <w:rFonts w:eastAsiaTheme="minorEastAsia" w:hint="cs"/>
           <w:i/>
+          <w:rtl/>
+        </w:rPr>
+        <w:t xml:space="preserve">בל עץ </w:t>
+      </w:r>
+      <w:r>
+        <w:rPr>
+          <w:rFonts w:eastAsiaTheme="minorEastAsia" w:hint="cs"/>
+          <w:i/>
         </w:rPr>
         <w:t>T</w:t>
       </w:r>
@@ -723,21 +711,7 @@
           <w:rFonts w:eastAsiaTheme="minorEastAsia" w:hint="cs"/>
           <w:rtl/>
         </w:rPr>
-        <w:t xml:space="preserve"> קיים עץ הופמן של סדרת שכיחויות זו שה</w:t>
-      </w:r>
-      <w:r>
-        <w:rPr>
-          <w:rFonts w:eastAsiaTheme="minorEastAsia" w:hint="cs"/>
-          <w:rtl/>
-        </w:rPr>
-        <w:t>ו</w:t>
-      </w:r>
-      <w:r>
-        <w:rPr>
-          <w:rFonts w:eastAsiaTheme="minorEastAsia" w:hint="cs"/>
-          <w:rtl/>
-        </w:rPr>
-        <w:t xml:space="preserve">א </w:t>
+        <w:t xml:space="preserve"> קיים עץ הופמן של סדרת שכיחויות זו שהוא </w:t>
       </w:r>
       <w:r>
         <w:rPr>
@@ -756,14 +730,7 @@
           <w:rFonts w:eastAsiaTheme="minorEastAsia" w:hint="cs"/>
           <w:rtl/>
         </w:rPr>
-        <w:t>.</w:t>
-      </w:r>
-      <w:r>
-        <w:rPr>
-          <w:rFonts w:eastAsiaTheme="minorEastAsia" w:hint="cs"/>
-          <w:rtl/>
-        </w:rPr>
-        <w:t>"</w:t>
+        <w:t>."</w:t>
       </w:r>
       <w:r>
         <w:rPr>
@@ -915,14 +882,7 @@
           <w:rFonts w:eastAsiaTheme="minorEastAsia" w:hint="cs"/>
           <w:rtl/>
         </w:rPr>
-        <w:t>.</w:t>
-      </w:r>
-      <w:r>
-        <w:rPr>
-          <w:rFonts w:eastAsiaTheme="minorEastAsia" w:hint="cs"/>
-          <w:rtl/>
-        </w:rPr>
-        <w:t>"</w:t>
+        <w:t>."</w:t>
       </w:r>
       <w:r>
         <w:rPr>
@@ -1045,8 +1005,8 @@
       </w:r>
     </w:p>
     <w:sectPr>
-      <w:headerReference w:type="default" r:id="rId10"/>
-      <w:footerReference w:type="default" r:id="rId11"/>
+      <w:headerReference w:type="default" r:id="rId7"/>
+      <w:footerReference w:type="default" r:id="rId8"/>
       <w:pgSz w:w="12240" w:h="15840"/>
       <w:pgMar w:top="1440" w:right="1440" w:bottom="1440" w:left="1440" w:header="708" w:footer="708" w:gutter="0"/>
       <w:cols w:space="708"/>
@@ -1054,77 +1014,6 @@
     </w:sectPr>
   </w:body>
 </w:document>
-</file>
-
-<file path=word/comments.xml><?xml version="1.0" encoding="utf-8"?>
-<w:comments xmlns:wpc="http://schemas.microsoft.com/office/word/2010/wordprocessingCanvas" xmlns:cx="http://schemas.microsoft.com/office/drawing/2014/chartex" xmlns:cx1="http://schemas.microsoft.com/office/drawing/2015/9/8/chartex" xmlns:cx2="http://schemas.microsoft.com/office/drawing/2015/10/21/chartex" xmlns:cx3="http://schemas.microsoft.com/office/drawing/2016/5/9/chartex" xmlns:cx4="http://schemas.microsoft.com/office/drawing/2016/5/10/chartex" xmlns:cx5="http://schemas.microsoft.com/office/drawing/2016/5/11/chartex" xmlns:cx6="http://schemas.microsoft.com/office/drawing/2016/5/12/chartex" xmlns:cx7="http://schemas.microsoft.com/office/drawing/2016/5/13/chartex" xmlns:cx8="http://schemas.microsoft.com/office/drawing/2016/5/14/chartex" xmlns:mc="http://schemas.openxmlformats.org/markup-compatibility/2006" xmlns:aink="http://schemas.microsoft.com/office/drawing/2016/ink" xmlns:am3d="http://schemas.microsoft.com/office/drawing/2017/model3d" xmlns:o="urn:schemas-microsoft-com:office:office" xmlns:r="http://schemas.openxmlformats.org/officeDocument/2006/relationships" xmlns:m="http://schemas.openxmlformats.org/officeDocument/2006/math" xmlns:v="urn:schemas-microsoft-com:vml" xmlns:wp14="http://schemas.microsoft.com/office/word/2010/wordprocessingDrawing" xmlns:wp="http://schemas.openxmlformats.org/drawingml/2006/wordprocessingDrawing" xmlns:w10="urn:schemas-microsoft-com:office:word" xmlns:w="http://schemas.openxmlformats.org/wordprocessingml/2006/main" xmlns:w14="http://schemas.microsoft.com/office/word/2010/wordml" xmlns:w15="http://schemas.microsoft.com/office/word/2012/wordml" xmlns:w16cid="http://schemas.microsoft.com/office/word/2016/wordml/cid" xmlns:w16se="http://schemas.microsoft.com/office/word/2015/wordml/symex" xmlns:wpg="http://schemas.microsoft.com/office/word/2010/wordprocessingGroup" xmlns:wpi="http://schemas.microsoft.com/office/word/2010/wordprocessingInk" xmlns:wne="http://schemas.microsoft.com/office/word/2006/wordml" xmlns:wps="http://schemas.microsoft.com/office/word/2010/wordprocessingShape" mc:Ignorable="w14 w15 w16se w16cid wp14">
-  <w:comment w:id="1" w:author="Microsoft Office User" w:date="2019-12-11T10:42:00Z" w:initials="MOU">
-    <w:p>
-      <w:pPr>
-        <w:pStyle w:val="CommentText"/>
-        <w:rPr>
-          <w:rtl/>
-        </w:rPr>
-      </w:pPr>
-      <w:r>
-        <w:rPr>
-          <w:rStyle w:val="CommentReference"/>
-        </w:rPr>
-        <w:annotationRef/>
-      </w:r>
-      <w:r>
-        <w:rPr>
-          <w:rFonts w:hint="cs"/>
-          <w:rtl/>
-        </w:rPr>
-        <w:t>אין סימון כזה</w:t>
-      </w:r>
-    </w:p>
-    <w:p>
-      <w:pPr>
-        <w:pStyle w:val="CommentText"/>
-        <w:rPr>
-          <w:rtl/>
-        </w:rPr>
-      </w:pPr>
-      <w:r>
-        <w:rPr>
-          <w:rFonts w:hint="cs"/>
-          <w:rtl/>
-        </w:rPr>
-        <w:t xml:space="preserve">הסימון שלנו בקורס אם הבנתי נכון זה </w:t>
-      </w:r>
-    </w:p>
-    <w:p>
-      <w:pPr>
-        <w:pStyle w:val="CommentText"/>
-      </w:pPr>
-      <w:r>
-        <w:t>depth(</w:t>
-      </w:r>
-      <w:proofErr w:type="spellStart"/>
-      <w:r>
-        <w:t>x_i</w:t>
-      </w:r>
-      <w:proofErr w:type="spellEnd"/>
-      <w:r>
-        <w:t>)</w:t>
-      </w:r>
-    </w:p>
-  </w:comment>
-</w:comments>
-</file>
-
-<file path=word/commentsExtended.xml><?xml version="1.0" encoding="utf-8"?>
-<w15:commentsEx xmlns:wpc="http://schemas.microsoft.com/office/word/2010/wordprocessingCanvas" xmlns:cx="http://schemas.microsoft.com/office/drawing/2014/chartex" xmlns:cx1="http://schemas.microsoft.com/office/drawing/2015/9/8/chartex" xmlns:cx2="http://schemas.microsoft.com/office/drawing/2015/10/21/chartex" xmlns:cx3="http://schemas.microsoft.com/office/drawing/2016/5/9/chartex" xmlns:cx4="http://schemas.microsoft.com/office/drawing/2016/5/10/chartex" xmlns:cx5="http://schemas.microsoft.com/office/drawing/2016/5/11/chartex" xmlns:cx6="http://schemas.microsoft.com/office/drawing/2016/5/12/chartex" xmlns:cx7="http://schemas.microsoft.com/office/drawing/2016/5/13/chartex" xmlns:cx8="http://schemas.microsoft.com/office/drawing/2016/5/14/chartex" xmlns:mc="http://schemas.openxmlformats.org/markup-compatibility/2006" xmlns:aink="http://schemas.microsoft.com/office/drawing/2016/ink" xmlns:am3d="http://schemas.microsoft.com/office/drawing/2017/model3d" xmlns:o="urn:schemas-microsoft-com:office:office" xmlns:r="http://schemas.openxmlformats.org/officeDocument/2006/relationships" xmlns:m="http://schemas.openxmlformats.org/officeDocument/2006/math" xmlns:v="urn:schemas-microsoft-com:vml" xmlns:wp14="http://schemas.microsoft.com/office/word/2010/wordprocessingDrawing" xmlns:wp="http://schemas.openxmlformats.org/drawingml/2006/wordprocessingDrawing" xmlns:w10="urn:schemas-microsoft-com:office:word" xmlns:w="http://schemas.openxmlformats.org/wordprocessingml/2006/main" xmlns:w14="http://schemas.microsoft.com/office/word/2010/wordml" xmlns:w15="http://schemas.microsoft.com/office/word/2012/wordml" xmlns:w16cid="http://schemas.microsoft.com/office/word/2016/wordml/cid" xmlns:w16se="http://schemas.microsoft.com/office/word/2015/wordml/symex" xmlns:wpg="http://schemas.microsoft.com/office/word/2010/wordprocessingGroup" xmlns:wpi="http://schemas.microsoft.com/office/word/2010/wordprocessingInk" xmlns:wne="http://schemas.microsoft.com/office/word/2006/wordml" xmlns:wps="http://schemas.microsoft.com/office/word/2010/wordprocessingShape" mc:Ignorable="w14 w15 w16se w16cid wp14">
-  <w15:commentEx w15:paraId="414107BE" w15:done="0"/>
-</w15:commentsEx>
-</file>
-
-<file path=word/commentsIds.xml><?xml version="1.0" encoding="utf-8"?>
-<w16cid:commentsIds xmlns:wpc="http://schemas.microsoft.com/office/word/2010/wordprocessingCanvas" xmlns:cx="http://schemas.microsoft.com/office/drawing/2014/chartex" xmlns:cx1="http://schemas.microsoft.com/office/drawing/2015/9/8/chartex" xmlns:cx2="http://schemas.microsoft.com/office/drawing/2015/10/21/chartex" xmlns:cx3="http://schemas.microsoft.com/office/drawing/2016/5/9/chartex" xmlns:cx4="http://schemas.microsoft.com/office/drawing/2016/5/10/chartex" xmlns:cx5="http://schemas.microsoft.com/office/drawing/2016/5/11/chartex" xmlns:cx6="http://schemas.microsoft.com/office/drawing/2016/5/12/chartex" xmlns:cx7="http://schemas.microsoft.com/office/drawing/2016/5/13/chartex" xmlns:cx8="http://schemas.microsoft.com/office/drawing/2016/5/14/chartex" xmlns:mc="http://schemas.openxmlformats.org/markup-compatibility/2006" xmlns:aink="http://schemas.microsoft.com/office/drawing/2016/ink" xmlns:am3d="http://schemas.microsoft.com/office/drawing/2017/model3d" xmlns:o="urn:schemas-microsoft-com:office:office" xmlns:r="http://schemas.openxmlformats.org/officeDocument/2006/relationships" xmlns:m="http://schemas.openxmlformats.org/officeDocument/2006/math" xmlns:v="urn:schemas-microsoft-com:vml" xmlns:wp14="http://schemas.microsoft.com/office/word/2010/wordprocessingDrawing" xmlns:wp="http://schemas.openxmlformats.org/drawingml/2006/wordprocessingDrawing" xmlns:w10="urn:schemas-microsoft-com:office:word" xmlns:w="http://schemas.openxmlformats.org/wordprocessingml/2006/main" xmlns:w14="http://schemas.microsoft.com/office/word/2010/wordml" xmlns:w15="http://schemas.microsoft.com/office/word/2012/wordml" xmlns:w16cid="http://schemas.microsoft.com/office/word/2016/wordml/cid" xmlns:w16se="http://schemas.microsoft.com/office/word/2015/wordml/symex" xmlns:wpg="http://schemas.microsoft.com/office/word/2010/wordprocessingGroup" xmlns:wpi="http://schemas.microsoft.com/office/word/2010/wordprocessingInk" xmlns:wne="http://schemas.microsoft.com/office/word/2006/wordml" xmlns:wps="http://schemas.microsoft.com/office/word/2010/wordprocessingShape" mc:Ignorable="w14 w15 w16se w16cid wp14">
-  <w16cid:commentId w16cid:paraId="414107BE" w16cid:durableId="219B4678"/>
-</w16cid:commentsIds>
 </file>
 
 <file path=word/endnotes.xml><?xml version="1.0" encoding="utf-8"?>
@@ -2700,14 +2589,6 @@
     <w:abstractNumId w:val="1"/>
   </w:num>
 </w:numbering>
-</file>
-
-<file path=word/people.xml><?xml version="1.0" encoding="utf-8"?>
-<w15:people xmlns:wpc="http://schemas.microsoft.com/office/word/2010/wordprocessingCanvas" xmlns:cx="http://schemas.microsoft.com/office/drawing/2014/chartex" xmlns:cx1="http://schemas.microsoft.com/office/drawing/2015/9/8/chartex" xmlns:cx2="http://schemas.microsoft.com/office/drawing/2015/10/21/chartex" xmlns:cx3="http://schemas.microsoft.com/office/drawing/2016/5/9/chartex" xmlns:cx4="http://schemas.microsoft.com/office/drawing/2016/5/10/chartex" xmlns:cx5="http://schemas.microsoft.com/office/drawing/2016/5/11/chartex" xmlns:cx6="http://schemas.microsoft.com/office/drawing/2016/5/12/chartex" xmlns:cx7="http://schemas.microsoft.com/office/drawing/2016/5/13/chartex" xmlns:cx8="http://schemas.microsoft.com/office/drawing/2016/5/14/chartex" xmlns:mc="http://schemas.openxmlformats.org/markup-compatibility/2006" xmlns:aink="http://schemas.microsoft.com/office/drawing/2016/ink" xmlns:am3d="http://schemas.microsoft.com/office/drawing/2017/model3d" xmlns:o="urn:schemas-microsoft-com:office:office" xmlns:r="http://schemas.openxmlformats.org/officeDocument/2006/relationships" xmlns:m="http://schemas.openxmlformats.org/officeDocument/2006/math" xmlns:v="urn:schemas-microsoft-com:vml" xmlns:wp14="http://schemas.microsoft.com/office/word/2010/wordprocessingDrawing" xmlns:wp="http://schemas.openxmlformats.org/drawingml/2006/wordprocessingDrawing" xmlns:w10="urn:schemas-microsoft-com:office:word" xmlns:w="http://schemas.openxmlformats.org/wordprocessingml/2006/main" xmlns:w14="http://schemas.microsoft.com/office/word/2010/wordml" xmlns:w15="http://schemas.microsoft.com/office/word/2012/wordml" xmlns:w16cid="http://schemas.microsoft.com/office/word/2016/wordml/cid" xmlns:w16se="http://schemas.microsoft.com/office/word/2015/wordml/symex" xmlns:wpg="http://schemas.microsoft.com/office/word/2010/wordprocessingGroup" xmlns:wpi="http://schemas.microsoft.com/office/word/2010/wordprocessingInk" xmlns:wne="http://schemas.microsoft.com/office/word/2006/wordml" xmlns:wps="http://schemas.microsoft.com/office/word/2010/wordprocessingShape" mc:Ignorable="w14 w15 w16se w16cid wp14">
-  <w15:person w15:author="Microsoft Office User">
-    <w15:presenceInfo w15:providerId="None" w15:userId="Microsoft Office User"/>
-  </w15:person>
-</w15:people>
 </file>
 
 <file path=word/styles.xml><?xml version="1.0" encoding="utf-8"?>
